--- a/Plan de pruebas.docx
+++ b/Plan de pruebas.docx
@@ -586,7 +586,7 @@
             </w:rPr>
             <w:fldChar w:fldCharType="separate"/>
           </w:r>
-          <w:hyperlink w:anchor="_Toc121932386" w:history="1">
+          <w:hyperlink w:anchor="_Toc123047681" w:history="1">
             <w:r>
               <w:rPr>
                 <w:rStyle w:val="Hipervnculo"/>
@@ -615,7 +615,7 @@
                 <w:noProof/>
                 <w:webHidden/>
               </w:rPr>
-              <w:instrText xml:space="preserve"> PAGEREF _Toc121932386 \h </w:instrText>
+              <w:instrText xml:space="preserve"> PAGEREF _Toc123047681 \h </w:instrText>
             </w:r>
             <w:r>
               <w:rPr>
@@ -635,7 +635,7 @@
                 <w:noProof/>
                 <w:webHidden/>
               </w:rPr>
-              <w:t>3</w:t>
+              <w:t>2</w:t>
             </w:r>
             <w:r>
               <w:rPr>
@@ -658,7 +658,7 @@
               <w:lang w:eastAsia="es-CO"/>
             </w:rPr>
           </w:pPr>
-          <w:hyperlink w:anchor="_Toc121932387" w:history="1">
+          <w:hyperlink w:anchor="_Toc123047682" w:history="1">
             <w:r>
               <w:rPr>
                 <w:rStyle w:val="Hipervnculo"/>
@@ -687,7 +687,7 @@
                 <w:noProof/>
                 <w:webHidden/>
               </w:rPr>
-              <w:instrText xml:space="preserve"> PAGEREF _Toc121932387 \h </w:instrText>
+              <w:instrText xml:space="preserve"> PAGEREF _Toc123047682 \h </w:instrText>
             </w:r>
             <w:r>
               <w:rPr>
@@ -707,7 +707,7 @@
                 <w:noProof/>
                 <w:webHidden/>
               </w:rPr>
-              <w:t>3</w:t>
+              <w:t>2</w:t>
             </w:r>
             <w:r>
               <w:rPr>
@@ -730,7 +730,7 @@
               <w:lang w:eastAsia="es-CO"/>
             </w:rPr>
           </w:pPr>
-          <w:hyperlink w:anchor="_Toc121932388" w:history="1">
+          <w:hyperlink w:anchor="_Toc123047683" w:history="1">
             <w:r>
               <w:rPr>
                 <w:rStyle w:val="Hipervnculo"/>
@@ -759,7 +759,7 @@
                 <w:noProof/>
                 <w:webHidden/>
               </w:rPr>
-              <w:instrText xml:space="preserve"> PAGEREF _Toc121932388 \h </w:instrText>
+              <w:instrText xml:space="preserve"> PAGEREF _Toc123047683 \h </w:instrText>
             </w:r>
             <w:r>
               <w:rPr>
@@ -779,7 +779,7 @@
                 <w:noProof/>
                 <w:webHidden/>
               </w:rPr>
-              <w:t>4</w:t>
+              <w:t>3</w:t>
             </w:r>
             <w:r>
               <w:rPr>
@@ -802,7 +802,7 @@
               <w:lang w:eastAsia="es-CO"/>
             </w:rPr>
           </w:pPr>
-          <w:hyperlink w:anchor="_Toc121932389" w:history="1">
+          <w:hyperlink w:anchor="_Toc123047684" w:history="1">
             <w:r>
               <w:rPr>
                 <w:rStyle w:val="Hipervnculo"/>
@@ -831,7 +831,7 @@
                 <w:noProof/>
                 <w:webHidden/>
               </w:rPr>
-              <w:instrText xml:space="preserve"> PAGEREF _Toc121932389 \h </w:instrText>
+              <w:instrText xml:space="preserve"> PAGEREF _Toc123047684 \h </w:instrText>
             </w:r>
             <w:r>
               <w:rPr>
@@ -851,7 +851,7 @@
                 <w:noProof/>
                 <w:webHidden/>
               </w:rPr>
-              <w:t>5</w:t>
+              <w:t>3</w:t>
             </w:r>
             <w:r>
               <w:rPr>
@@ -874,7 +874,7 @@
               <w:lang w:eastAsia="es-CO"/>
             </w:rPr>
           </w:pPr>
-          <w:hyperlink w:anchor="_Toc121932390" w:history="1">
+          <w:hyperlink w:anchor="_Toc123047685" w:history="1">
             <w:r>
               <w:rPr>
                 <w:rStyle w:val="Hipervnculo"/>
@@ -903,7 +903,7 @@
                 <w:noProof/>
                 <w:webHidden/>
               </w:rPr>
-              <w:instrText xml:space="preserve"> PAGEREF _Toc121932390 \h </w:instrText>
+              <w:instrText xml:space="preserve"> PAGEREF _Toc123047685 \h </w:instrText>
             </w:r>
             <w:r>
               <w:rPr>
@@ -923,7 +923,7 @@
                 <w:noProof/>
                 <w:webHidden/>
               </w:rPr>
-              <w:t>6</w:t>
+              <w:t>3</w:t>
             </w:r>
             <w:r>
               <w:rPr>
@@ -946,7 +946,7 @@
               <w:lang w:eastAsia="es-CO"/>
             </w:rPr>
           </w:pPr>
-          <w:hyperlink w:anchor="_Toc121932391" w:history="1">
+          <w:hyperlink w:anchor="_Toc123047686" w:history="1">
             <w:r>
               <w:rPr>
                 <w:rStyle w:val="Hipervnculo"/>
@@ -975,7 +975,7 @@
                 <w:noProof/>
                 <w:webHidden/>
               </w:rPr>
-              <w:instrText xml:space="preserve"> PAGEREF _Toc121932391 \h </w:instrText>
+              <w:instrText xml:space="preserve"> PAGEREF _Toc123047686 \h </w:instrText>
             </w:r>
             <w:r>
               <w:rPr>
@@ -995,7 +995,7 @@
                 <w:noProof/>
                 <w:webHidden/>
               </w:rPr>
-              <w:t>6</w:t>
+              <w:t>4</w:t>
             </w:r>
             <w:r>
               <w:rPr>
@@ -1019,7 +1019,7 @@
               <w:lang w:eastAsia="es-CO"/>
             </w:rPr>
           </w:pPr>
-          <w:hyperlink w:anchor="_Toc121932392" w:history="1">
+          <w:hyperlink w:anchor="_Toc123047687" w:history="1">
             <w:r>
               <w:rPr>
                 <w:rStyle w:val="Hipervnculo"/>
@@ -1044,7 +1044,7 @@
                 <w:noProof/>
                 <w:lang w:val="es-ES"/>
               </w:rPr>
-              <w:t>El equipo de desarrollo y el equipo de QA proporcionará el set de datos para la ejecución de los diferentes casos de prueba.</w:t>
+              <w:t>El equipo de QA proporcionará el set de datos para la ejecución de los diferentes casos de prueba.</w:t>
             </w:r>
             <w:r>
               <w:rPr>
@@ -1065,7 +1065,7 @@
                 <w:noProof/>
                 <w:webHidden/>
               </w:rPr>
-              <w:instrText xml:space="preserve"> PAGEREF _Toc121932392 \h </w:instrText>
+              <w:instrText xml:space="preserve"> PAGEREF _Toc123047687 \h </w:instrText>
             </w:r>
             <w:r>
               <w:rPr>
@@ -1085,7 +1085,7 @@
                 <w:noProof/>
                 <w:webHidden/>
               </w:rPr>
-              <w:t>6</w:t>
+              <w:t>4</w:t>
             </w:r>
             <w:r>
               <w:rPr>
@@ -1109,7 +1109,7 @@
               <w:lang w:eastAsia="es-CO"/>
             </w:rPr>
           </w:pPr>
-          <w:hyperlink w:anchor="_Toc121932393" w:history="1">
+          <w:hyperlink w:anchor="_Toc123047688" w:history="1">
             <w:r>
               <w:rPr>
                 <w:rStyle w:val="Hipervnculo"/>
@@ -1155,7 +1155,7 @@
                 <w:noProof/>
                 <w:webHidden/>
               </w:rPr>
-              <w:instrText xml:space="preserve"> PAGEREF _Toc121932393 \h </w:instrText>
+              <w:instrText xml:space="preserve"> PAGEREF _Toc123047688 \h </w:instrText>
             </w:r>
             <w:r>
               <w:rPr>
@@ -1175,97 +1175,7 @@
                 <w:noProof/>
                 <w:webHidden/>
               </w:rPr>
-              <w:t>6</w:t>
-            </w:r>
-            <w:r>
-              <w:rPr>
-                <w:noProof/>
-                <w:webHidden/>
-              </w:rPr>
-              <w:fldChar w:fldCharType="end"/>
-            </w:r>
-          </w:hyperlink>
-        </w:p>
-        <w:p>
-          <w:pPr>
-            <w:pStyle w:val="TDC1"/>
-            <w:tabs>
-              <w:tab w:val="left" w:pos="440"/>
-              <w:tab w:val="right" w:leader="dot" w:pos="8828"/>
-            </w:tabs>
-            <w:rPr>
-              <w:rFonts w:eastAsiaTheme="minorEastAsia"/>
-              <w:noProof/>
-              <w:lang w:eastAsia="es-CO"/>
-            </w:rPr>
-          </w:pPr>
-          <w:hyperlink w:anchor="_Toc121932394" w:history="1">
-            <w:r>
-              <w:rPr>
-                <w:rStyle w:val="Hipervnculo"/>
-                <w:rFonts w:ascii="Wingdings" w:hAnsi="Wingdings" w:cs="Times New Roman"/>
-                <w:noProof/>
-                <w:lang w:val="es-ES"/>
-              </w:rPr>
-              <w:t></w:t>
-            </w:r>
-            <w:r>
-              <w:rPr>
-                <w:rFonts w:eastAsiaTheme="minorEastAsia"/>
-                <w:noProof/>
-                <w:lang w:eastAsia="es-CO"/>
-              </w:rPr>
-              <w:tab/>
-            </w:r>
-            <w:r>
-              <w:rPr>
-                <w:rStyle w:val="Hipervnculo"/>
-                <w:rFonts w:cs="Times New Roman"/>
-                <w:noProof/>
-                <w:lang w:val="es-ES"/>
-              </w:rPr>
-              <w:t>Informe de reporte de estado de las pruebas semanal.</w:t>
-            </w:r>
-            <w:r>
-              <w:rPr>
-                <w:noProof/>
-                <w:webHidden/>
-              </w:rPr>
-              <w:tab/>
-            </w:r>
-            <w:r>
-              <w:rPr>
-                <w:noProof/>
-                <w:webHidden/>
-              </w:rPr>
-              <w:fldChar w:fldCharType="begin"/>
-            </w:r>
-            <w:r>
-              <w:rPr>
-                <w:noProof/>
-                <w:webHidden/>
-              </w:rPr>
-              <w:instrText xml:space="preserve"> PAGEREF _Toc121932394 \h </w:instrText>
-            </w:r>
-            <w:r>
-              <w:rPr>
-                <w:noProof/>
-                <w:webHidden/>
-              </w:rPr>
-            </w:r>
-            <w:r>
-              <w:rPr>
-                <w:noProof/>
-                <w:webHidden/>
-              </w:rPr>
-              <w:fldChar w:fldCharType="separate"/>
-            </w:r>
-            <w:r>
-              <w:rPr>
-                <w:noProof/>
-                <w:webHidden/>
-              </w:rPr>
-              <w:t>6</w:t>
+              <w:t>4</w:t>
             </w:r>
             <w:r>
               <w:rPr>
@@ -1288,7 +1198,7 @@
               <w:lang w:eastAsia="es-CO"/>
             </w:rPr>
           </w:pPr>
-          <w:hyperlink w:anchor="_Toc121932395" w:history="1">
+          <w:hyperlink w:anchor="_Toc123047689" w:history="1">
             <w:r>
               <w:rPr>
                 <w:rStyle w:val="Hipervnculo"/>
@@ -1316,7 +1226,7 @@
                 <w:noProof/>
                 <w:webHidden/>
               </w:rPr>
-              <w:instrText xml:space="preserve"> PAGEREF _Toc121932395 \h </w:instrText>
+              <w:instrText xml:space="preserve"> PAGEREF _Toc123047689 \h </w:instrText>
             </w:r>
             <w:r>
               <w:rPr>
@@ -1336,7 +1246,361 @@
                 <w:noProof/>
                 <w:webHidden/>
               </w:rPr>
-              <w:t>7</w:t>
+              <w:t>4</w:t>
+            </w:r>
+            <w:r>
+              <w:rPr>
+                <w:noProof/>
+                <w:webHidden/>
+              </w:rPr>
+              <w:fldChar w:fldCharType="end"/>
+            </w:r>
+          </w:hyperlink>
+        </w:p>
+        <w:p>
+          <w:pPr>
+            <w:pStyle w:val="TDC1"/>
+            <w:tabs>
+              <w:tab w:val="right" w:leader="dot" w:pos="8828"/>
+            </w:tabs>
+            <w:rPr>
+              <w:rFonts w:eastAsiaTheme="minorEastAsia"/>
+              <w:noProof/>
+              <w:lang w:eastAsia="es-CO"/>
+            </w:rPr>
+          </w:pPr>
+          <w:hyperlink w:anchor="_Toc123047690" w:history="1">
+            <w:r>
+              <w:rPr>
+                <w:rStyle w:val="Hipervnculo"/>
+                <w:noProof/>
+              </w:rPr>
+              <w:t>Recurso Humano</w:t>
+            </w:r>
+            <w:r>
+              <w:rPr>
+                <w:noProof/>
+                <w:webHidden/>
+              </w:rPr>
+              <w:tab/>
+            </w:r>
+            <w:r>
+              <w:rPr>
+                <w:noProof/>
+                <w:webHidden/>
+              </w:rPr>
+              <w:fldChar w:fldCharType="begin"/>
+            </w:r>
+            <w:r>
+              <w:rPr>
+                <w:noProof/>
+                <w:webHidden/>
+              </w:rPr>
+              <w:instrText xml:space="preserve"> PAGEREF _Toc123047690 \h </w:instrText>
+            </w:r>
+            <w:r>
+              <w:rPr>
+                <w:noProof/>
+                <w:webHidden/>
+              </w:rPr>
+            </w:r>
+            <w:r>
+              <w:rPr>
+                <w:noProof/>
+                <w:webHidden/>
+              </w:rPr>
+              <w:fldChar w:fldCharType="separate"/>
+            </w:r>
+            <w:r>
+              <w:rPr>
+                <w:noProof/>
+                <w:webHidden/>
+              </w:rPr>
+              <w:t>4</w:t>
+            </w:r>
+            <w:r>
+              <w:rPr>
+                <w:noProof/>
+                <w:webHidden/>
+              </w:rPr>
+              <w:fldChar w:fldCharType="end"/>
+            </w:r>
+          </w:hyperlink>
+        </w:p>
+        <w:p>
+          <w:pPr>
+            <w:pStyle w:val="TDC1"/>
+            <w:tabs>
+              <w:tab w:val="right" w:leader="dot" w:pos="8828"/>
+            </w:tabs>
+            <w:rPr>
+              <w:rFonts w:eastAsiaTheme="minorEastAsia"/>
+              <w:noProof/>
+              <w:lang w:eastAsia="es-CO"/>
+            </w:rPr>
+          </w:pPr>
+          <w:hyperlink w:anchor="_Toc123047691" w:history="1">
+            <w:r>
+              <w:rPr>
+                <w:rStyle w:val="Hipervnculo"/>
+                <w:rFonts w:cs="Times New Roman"/>
+                <w:noProof/>
+              </w:rPr>
+              <w:t>Ambientes / Entornos de prueba</w:t>
+            </w:r>
+            <w:r>
+              <w:rPr>
+                <w:noProof/>
+                <w:webHidden/>
+              </w:rPr>
+              <w:tab/>
+            </w:r>
+            <w:r>
+              <w:rPr>
+                <w:noProof/>
+                <w:webHidden/>
+              </w:rPr>
+              <w:fldChar w:fldCharType="begin"/>
+            </w:r>
+            <w:r>
+              <w:rPr>
+                <w:noProof/>
+                <w:webHidden/>
+              </w:rPr>
+              <w:instrText xml:space="preserve"> PAGEREF _Toc123047691 \h </w:instrText>
+            </w:r>
+            <w:r>
+              <w:rPr>
+                <w:noProof/>
+                <w:webHidden/>
+              </w:rPr>
+            </w:r>
+            <w:r>
+              <w:rPr>
+                <w:noProof/>
+                <w:webHidden/>
+              </w:rPr>
+              <w:fldChar w:fldCharType="separate"/>
+            </w:r>
+            <w:r>
+              <w:rPr>
+                <w:noProof/>
+                <w:webHidden/>
+              </w:rPr>
+              <w:t>5</w:t>
+            </w:r>
+            <w:r>
+              <w:rPr>
+                <w:noProof/>
+                <w:webHidden/>
+              </w:rPr>
+              <w:fldChar w:fldCharType="end"/>
+            </w:r>
+          </w:hyperlink>
+        </w:p>
+        <w:p>
+          <w:pPr>
+            <w:pStyle w:val="TDC1"/>
+            <w:tabs>
+              <w:tab w:val="right" w:leader="dot" w:pos="8828"/>
+            </w:tabs>
+            <w:rPr>
+              <w:rFonts w:eastAsiaTheme="minorEastAsia"/>
+              <w:noProof/>
+              <w:lang w:eastAsia="es-CO"/>
+            </w:rPr>
+          </w:pPr>
+          <w:hyperlink w:anchor="_Toc123047692" w:history="1">
+            <w:r>
+              <w:rPr>
+                <w:rStyle w:val="Hipervnculo"/>
+                <w:rFonts w:cs="Times New Roman"/>
+                <w:noProof/>
+              </w:rPr>
+              <w:t>Insumos necesarios para las pruebas</w:t>
+            </w:r>
+            <w:r>
+              <w:rPr>
+                <w:noProof/>
+                <w:webHidden/>
+              </w:rPr>
+              <w:tab/>
+            </w:r>
+            <w:r>
+              <w:rPr>
+                <w:noProof/>
+                <w:webHidden/>
+              </w:rPr>
+              <w:fldChar w:fldCharType="begin"/>
+            </w:r>
+            <w:r>
+              <w:rPr>
+                <w:noProof/>
+                <w:webHidden/>
+              </w:rPr>
+              <w:instrText xml:space="preserve"> PAGEREF _Toc123047692 \h </w:instrText>
+            </w:r>
+            <w:r>
+              <w:rPr>
+                <w:noProof/>
+                <w:webHidden/>
+              </w:rPr>
+            </w:r>
+            <w:r>
+              <w:rPr>
+                <w:noProof/>
+                <w:webHidden/>
+              </w:rPr>
+              <w:fldChar w:fldCharType="separate"/>
+            </w:r>
+            <w:r>
+              <w:rPr>
+                <w:noProof/>
+                <w:webHidden/>
+              </w:rPr>
+              <w:t>5</w:t>
+            </w:r>
+            <w:r>
+              <w:rPr>
+                <w:noProof/>
+                <w:webHidden/>
+              </w:rPr>
+              <w:fldChar w:fldCharType="end"/>
+            </w:r>
+          </w:hyperlink>
+        </w:p>
+        <w:p>
+          <w:pPr>
+            <w:pStyle w:val="TDC1"/>
+            <w:tabs>
+              <w:tab w:val="right" w:leader="dot" w:pos="8828"/>
+            </w:tabs>
+            <w:rPr>
+              <w:rFonts w:eastAsiaTheme="minorEastAsia"/>
+              <w:noProof/>
+              <w:lang w:eastAsia="es-CO"/>
+            </w:rPr>
+          </w:pPr>
+          <w:hyperlink w:anchor="_Toc123047693" w:history="1">
+            <w:r>
+              <w:rPr>
+                <w:rStyle w:val="Hipervnculo"/>
+                <w:rFonts w:cs="Times New Roman"/>
+                <w:noProof/>
+              </w:rPr>
+              <w:t>Entregables</w:t>
+            </w:r>
+            <w:r>
+              <w:rPr>
+                <w:noProof/>
+                <w:webHidden/>
+              </w:rPr>
+              <w:tab/>
+            </w:r>
+            <w:r>
+              <w:rPr>
+                <w:noProof/>
+                <w:webHidden/>
+              </w:rPr>
+              <w:fldChar w:fldCharType="begin"/>
+            </w:r>
+            <w:r>
+              <w:rPr>
+                <w:noProof/>
+                <w:webHidden/>
+              </w:rPr>
+              <w:instrText xml:space="preserve"> PAGEREF _Toc123047693 \h </w:instrText>
+            </w:r>
+            <w:r>
+              <w:rPr>
+                <w:noProof/>
+                <w:webHidden/>
+              </w:rPr>
+            </w:r>
+            <w:r>
+              <w:rPr>
+                <w:noProof/>
+                <w:webHidden/>
+              </w:rPr>
+              <w:fldChar w:fldCharType="separate"/>
+            </w:r>
+            <w:r>
+              <w:rPr>
+                <w:noProof/>
+                <w:webHidden/>
+              </w:rPr>
+              <w:t>5</w:t>
+            </w:r>
+            <w:r>
+              <w:rPr>
+                <w:noProof/>
+                <w:webHidden/>
+              </w:rPr>
+              <w:fldChar w:fldCharType="end"/>
+            </w:r>
+          </w:hyperlink>
+        </w:p>
+        <w:p>
+          <w:pPr>
+            <w:pStyle w:val="TDC1"/>
+            <w:tabs>
+              <w:tab w:val="right" w:leader="dot" w:pos="8828"/>
+            </w:tabs>
+            <w:rPr>
+              <w:rFonts w:eastAsiaTheme="minorEastAsia"/>
+              <w:noProof/>
+              <w:lang w:eastAsia="es-CO"/>
+            </w:rPr>
+          </w:pPr>
+          <w:hyperlink w:anchor="_Toc123047694" w:history="1">
+            <w:r>
+              <w:rPr>
+                <w:rStyle w:val="Hipervnculo"/>
+                <w:rFonts w:cs="Times New Roman"/>
+                <w:noProof/>
+              </w:rPr>
+              <w:t>Criterios de Entrada y de Salida</w:t>
+            </w:r>
+            <w:r>
+              <w:rPr>
+                <w:noProof/>
+                <w:webHidden/>
+              </w:rPr>
+              <w:tab/>
+            </w:r>
+            <w:r>
+              <w:rPr>
+                <w:noProof/>
+                <w:webHidden/>
+              </w:rPr>
+              <w:fldChar w:fldCharType="begin"/>
+            </w:r>
+            <w:r>
+              <w:rPr>
+                <w:noProof/>
+                <w:webHidden/>
+              </w:rPr>
+              <w:instrText xml:space="preserve"> PAGEREF _Toc123047694 \h </w:instrText>
+            </w:r>
+            <w:r>
+              <w:rPr>
+                <w:noProof/>
+                <w:webHidden/>
+              </w:rPr>
+            </w:r>
+            <w:r>
+              <w:rPr>
+                <w:noProof/>
+                <w:webHidden/>
+              </w:rPr>
+              <w:fldChar w:fldCharType="separate"/>
+            </w:r>
+            <w:r>
+              <w:rPr>
+                <w:noProof/>
+                <w:webHidden/>
+              </w:rPr>
+              <w:t>5</w:t>
             </w:r>
             <w:r>
               <w:rPr>
@@ -1359,14 +1623,14 @@
               <w:lang w:eastAsia="es-CO"/>
             </w:rPr>
           </w:pPr>
-          <w:hyperlink w:anchor="_Toc121932396" w:history="1">
+          <w:hyperlink w:anchor="_Toc123047695" w:history="1">
             <w:r>
               <w:rPr>
                 <w:rStyle w:val="Hipervnculo"/>
                 <w:rFonts w:cs="Times New Roman"/>
                 <w:noProof/>
               </w:rPr>
-              <w:t>Pruebas de integración</w:t>
+              <w:t>Criterios de Entrada:</w:t>
             </w:r>
             <w:r>
               <w:rPr>
@@ -1387,7 +1651,7 @@
                 <w:noProof/>
                 <w:webHidden/>
               </w:rPr>
-              <w:instrText xml:space="preserve"> PAGEREF _Toc121932396 \h </w:instrText>
+              <w:instrText xml:space="preserve"> PAGEREF _Toc123047695 \h </w:instrText>
             </w:r>
             <w:r>
               <w:rPr>
@@ -1407,7 +1671,7 @@
                 <w:noProof/>
                 <w:webHidden/>
               </w:rPr>
-              <w:t>7</w:t>
+              <w:t>6</w:t>
             </w:r>
             <w:r>
               <w:rPr>
@@ -1430,14 +1694,14 @@
               <w:lang w:eastAsia="es-CO"/>
             </w:rPr>
           </w:pPr>
-          <w:hyperlink w:anchor="_Toc121932397" w:history="1">
+          <w:hyperlink w:anchor="_Toc123047696" w:history="1">
             <w:r>
               <w:rPr>
                 <w:rStyle w:val="Hipervnculo"/>
                 <w:rFonts w:cs="Times New Roman"/>
                 <w:noProof/>
               </w:rPr>
-              <w:t>Pruebas de confirmación</w:t>
+              <w:t>Criterios de Salida:</w:t>
             </w:r>
             <w:r>
               <w:rPr>
@@ -1458,7 +1722,7 @@
                 <w:noProof/>
                 <w:webHidden/>
               </w:rPr>
-              <w:instrText xml:space="preserve"> PAGEREF _Toc121932397 \h </w:instrText>
+              <w:instrText xml:space="preserve"> PAGEREF _Toc123047696 \h </w:instrText>
             </w:r>
             <w:r>
               <w:rPr>
@@ -1478,219 +1742,7 @@
                 <w:noProof/>
                 <w:webHidden/>
               </w:rPr>
-              <w:t>7</w:t>
-            </w:r>
-            <w:r>
-              <w:rPr>
-                <w:noProof/>
-                <w:webHidden/>
-              </w:rPr>
-              <w:fldChar w:fldCharType="end"/>
-            </w:r>
-          </w:hyperlink>
-        </w:p>
-        <w:p>
-          <w:pPr>
-            <w:pStyle w:val="TDC2"/>
-            <w:tabs>
-              <w:tab w:val="right" w:leader="dot" w:pos="8828"/>
-            </w:tabs>
-            <w:rPr>
-              <w:rFonts w:eastAsiaTheme="minorEastAsia"/>
-              <w:noProof/>
-              <w:lang w:eastAsia="es-CO"/>
-            </w:rPr>
-          </w:pPr>
-          <w:hyperlink w:anchor="_Toc121932398" w:history="1">
-            <w:r>
-              <w:rPr>
-                <w:rStyle w:val="Hipervnculo"/>
-                <w:rFonts w:cs="Times New Roman"/>
-                <w:noProof/>
-              </w:rPr>
-              <w:t>Pruebas de regresión</w:t>
-            </w:r>
-            <w:r>
-              <w:rPr>
-                <w:noProof/>
-                <w:webHidden/>
-              </w:rPr>
-              <w:tab/>
-            </w:r>
-            <w:r>
-              <w:rPr>
-                <w:noProof/>
-                <w:webHidden/>
-              </w:rPr>
-              <w:fldChar w:fldCharType="begin"/>
-            </w:r>
-            <w:r>
-              <w:rPr>
-                <w:noProof/>
-                <w:webHidden/>
-              </w:rPr>
-              <w:instrText xml:space="preserve"> PAGEREF _Toc121932398 \h </w:instrText>
-            </w:r>
-            <w:r>
-              <w:rPr>
-                <w:noProof/>
-                <w:webHidden/>
-              </w:rPr>
-            </w:r>
-            <w:r>
-              <w:rPr>
-                <w:noProof/>
-                <w:webHidden/>
-              </w:rPr>
-              <w:fldChar w:fldCharType="separate"/>
-            </w:r>
-            <w:r>
-              <w:rPr>
-                <w:noProof/>
-                <w:webHidden/>
-              </w:rPr>
-              <w:t>7</w:t>
-            </w:r>
-            <w:r>
-              <w:rPr>
-                <w:noProof/>
-                <w:webHidden/>
-              </w:rPr>
-              <w:fldChar w:fldCharType="end"/>
-            </w:r>
-          </w:hyperlink>
-        </w:p>
-        <w:p>
-          <w:pPr>
-            <w:pStyle w:val="TDC2"/>
-            <w:tabs>
-              <w:tab w:val="right" w:leader="dot" w:pos="8828"/>
-            </w:tabs>
-            <w:rPr>
-              <w:rFonts w:eastAsiaTheme="minorEastAsia"/>
-              <w:noProof/>
-              <w:lang w:eastAsia="es-CO"/>
-            </w:rPr>
-          </w:pPr>
-          <w:hyperlink w:anchor="_Toc121932399" w:history="1">
-            <w:r>
-              <w:rPr>
-                <w:rStyle w:val="Hipervnculo"/>
-                <w:noProof/>
-              </w:rPr>
-              <w:t>Pruebas de Humo</w:t>
-            </w:r>
-            <w:r>
-              <w:rPr>
-                <w:noProof/>
-                <w:webHidden/>
-              </w:rPr>
-              <w:tab/>
-            </w:r>
-            <w:r>
-              <w:rPr>
-                <w:noProof/>
-                <w:webHidden/>
-              </w:rPr>
-              <w:fldChar w:fldCharType="begin"/>
-            </w:r>
-            <w:r>
-              <w:rPr>
-                <w:noProof/>
-                <w:webHidden/>
-              </w:rPr>
-              <w:instrText xml:space="preserve"> PAGEREF _Toc121932399 \h </w:instrText>
-            </w:r>
-            <w:r>
-              <w:rPr>
-                <w:noProof/>
-                <w:webHidden/>
-              </w:rPr>
-            </w:r>
-            <w:r>
-              <w:rPr>
-                <w:noProof/>
-                <w:webHidden/>
-              </w:rPr>
-              <w:fldChar w:fldCharType="separate"/>
-            </w:r>
-            <w:r>
-              <w:rPr>
-                <w:noProof/>
-                <w:webHidden/>
-              </w:rPr>
-              <w:t>7</w:t>
-            </w:r>
-            <w:r>
-              <w:rPr>
-                <w:noProof/>
-                <w:webHidden/>
-              </w:rPr>
-              <w:fldChar w:fldCharType="end"/>
-            </w:r>
-          </w:hyperlink>
-        </w:p>
-        <w:p>
-          <w:pPr>
-            <w:pStyle w:val="TDC2"/>
-            <w:tabs>
-              <w:tab w:val="right" w:leader="dot" w:pos="8828"/>
-            </w:tabs>
-            <w:rPr>
-              <w:rFonts w:eastAsiaTheme="minorEastAsia"/>
-              <w:noProof/>
-              <w:lang w:eastAsia="es-CO"/>
-            </w:rPr>
-          </w:pPr>
-          <w:hyperlink w:anchor="_Toc121932400" w:history="1">
-            <w:r>
-              <w:rPr>
-                <w:rStyle w:val="Hipervnculo"/>
-                <w:rFonts w:cs="Times New Roman"/>
-                <w:noProof/>
-              </w:rPr>
-              <w:t>Pruebas exploratorias</w:t>
-            </w:r>
-            <w:r>
-              <w:rPr>
-                <w:noProof/>
-                <w:webHidden/>
-              </w:rPr>
-              <w:tab/>
-            </w:r>
-            <w:r>
-              <w:rPr>
-                <w:noProof/>
-                <w:webHidden/>
-              </w:rPr>
-              <w:fldChar w:fldCharType="begin"/>
-            </w:r>
-            <w:r>
-              <w:rPr>
-                <w:noProof/>
-                <w:webHidden/>
-              </w:rPr>
-              <w:instrText xml:space="preserve"> PAGEREF _Toc121932400 \h </w:instrText>
-            </w:r>
-            <w:r>
-              <w:rPr>
-                <w:noProof/>
-                <w:webHidden/>
-              </w:rPr>
-            </w:r>
-            <w:r>
-              <w:rPr>
-                <w:noProof/>
-                <w:webHidden/>
-              </w:rPr>
-              <w:fldChar w:fldCharType="separate"/>
-            </w:r>
-            <w:r>
-              <w:rPr>
-                <w:noProof/>
-                <w:webHidden/>
-              </w:rPr>
-              <w:t>7</w:t>
+              <w:t>6</w:t>
             </w:r>
             <w:r>
               <w:rPr>
@@ -1713,13 +1765,14 @@
               <w:lang w:eastAsia="es-CO"/>
             </w:rPr>
           </w:pPr>
-          <w:hyperlink w:anchor="_Toc121932401" w:history="1">
+          <w:hyperlink w:anchor="_Toc123047697" w:history="1">
             <w:r>
               <w:rPr>
                 <w:rStyle w:val="Hipervnculo"/>
-                <w:noProof/>
-              </w:rPr>
-              <w:t>Estimación</w:t>
+                <w:rFonts w:cs="Times New Roman"/>
+                <w:noProof/>
+              </w:rPr>
+              <w:t>Criterios de finalización</w:t>
             </w:r>
             <w:r>
               <w:rPr>
@@ -1740,7 +1793,7 @@
                 <w:noProof/>
                 <w:webHidden/>
               </w:rPr>
-              <w:instrText xml:space="preserve"> PAGEREF _Toc121932401 \h </w:instrText>
+              <w:instrText xml:space="preserve"> PAGEREF _Toc123047697 \h </w:instrText>
             </w:r>
             <w:r>
               <w:rPr>
@@ -1760,217 +1813,7 @@
                 <w:noProof/>
                 <w:webHidden/>
               </w:rPr>
-              <w:t>8</w:t>
-            </w:r>
-            <w:r>
-              <w:rPr>
-                <w:noProof/>
-                <w:webHidden/>
-              </w:rPr>
-              <w:fldChar w:fldCharType="end"/>
-            </w:r>
-          </w:hyperlink>
-        </w:p>
-        <w:p>
-          <w:pPr>
-            <w:pStyle w:val="TDC2"/>
-            <w:tabs>
-              <w:tab w:val="right" w:leader="dot" w:pos="8828"/>
-            </w:tabs>
-            <w:rPr>
-              <w:rFonts w:eastAsiaTheme="minorEastAsia"/>
-              <w:noProof/>
-              <w:lang w:eastAsia="es-CO"/>
-            </w:rPr>
-          </w:pPr>
-          <w:hyperlink w:anchor="_Toc121932402" w:history="1">
-            <w:r>
-              <w:rPr>
-                <w:rStyle w:val="Hipervnculo"/>
-                <w:noProof/>
-              </w:rPr>
-              <w:t>Planning Poker</w:t>
-            </w:r>
-            <w:r>
-              <w:rPr>
-                <w:noProof/>
-                <w:webHidden/>
-              </w:rPr>
-              <w:tab/>
-            </w:r>
-            <w:r>
-              <w:rPr>
-                <w:noProof/>
-                <w:webHidden/>
-              </w:rPr>
-              <w:fldChar w:fldCharType="begin"/>
-            </w:r>
-            <w:r>
-              <w:rPr>
-                <w:noProof/>
-                <w:webHidden/>
-              </w:rPr>
-              <w:instrText xml:space="preserve"> PAGEREF _Toc121932402 \h </w:instrText>
-            </w:r>
-            <w:r>
-              <w:rPr>
-                <w:noProof/>
-                <w:webHidden/>
-              </w:rPr>
-            </w:r>
-            <w:r>
-              <w:rPr>
-                <w:noProof/>
-                <w:webHidden/>
-              </w:rPr>
-              <w:fldChar w:fldCharType="separate"/>
-            </w:r>
-            <w:r>
-              <w:rPr>
-                <w:noProof/>
-                <w:webHidden/>
-              </w:rPr>
-              <w:t>8</w:t>
-            </w:r>
-            <w:r>
-              <w:rPr>
-                <w:noProof/>
-                <w:webHidden/>
-              </w:rPr>
-              <w:fldChar w:fldCharType="end"/>
-            </w:r>
-          </w:hyperlink>
-        </w:p>
-        <w:p>
-          <w:pPr>
-            <w:pStyle w:val="TDC2"/>
-            <w:tabs>
-              <w:tab w:val="right" w:leader="dot" w:pos="8828"/>
-            </w:tabs>
-            <w:rPr>
-              <w:rFonts w:eastAsiaTheme="minorEastAsia"/>
-              <w:noProof/>
-              <w:lang w:eastAsia="es-CO"/>
-            </w:rPr>
-          </w:pPr>
-          <w:hyperlink w:anchor="_Toc121932403" w:history="1">
-            <w:r>
-              <w:rPr>
-                <w:rStyle w:val="Hipervnculo"/>
-                <w:noProof/>
-              </w:rPr>
-              <w:t>Método PERT</w:t>
-            </w:r>
-            <w:r>
-              <w:rPr>
-                <w:noProof/>
-                <w:webHidden/>
-              </w:rPr>
-              <w:tab/>
-            </w:r>
-            <w:r>
-              <w:rPr>
-                <w:noProof/>
-                <w:webHidden/>
-              </w:rPr>
-              <w:fldChar w:fldCharType="begin"/>
-            </w:r>
-            <w:r>
-              <w:rPr>
-                <w:noProof/>
-                <w:webHidden/>
-              </w:rPr>
-              <w:instrText xml:space="preserve"> PAGEREF _Toc121932403 \h </w:instrText>
-            </w:r>
-            <w:r>
-              <w:rPr>
-                <w:noProof/>
-                <w:webHidden/>
-              </w:rPr>
-            </w:r>
-            <w:r>
-              <w:rPr>
-                <w:noProof/>
-                <w:webHidden/>
-              </w:rPr>
-              <w:fldChar w:fldCharType="separate"/>
-            </w:r>
-            <w:r>
-              <w:rPr>
-                <w:noProof/>
-                <w:webHidden/>
-              </w:rPr>
-              <w:t>8</w:t>
-            </w:r>
-            <w:r>
-              <w:rPr>
-                <w:noProof/>
-                <w:webHidden/>
-              </w:rPr>
-              <w:fldChar w:fldCharType="end"/>
-            </w:r>
-          </w:hyperlink>
-        </w:p>
-        <w:p>
-          <w:pPr>
-            <w:pStyle w:val="TDC2"/>
-            <w:tabs>
-              <w:tab w:val="right" w:leader="dot" w:pos="8828"/>
-            </w:tabs>
-            <w:rPr>
-              <w:rFonts w:eastAsiaTheme="minorEastAsia"/>
-              <w:noProof/>
-              <w:lang w:eastAsia="es-CO"/>
-            </w:rPr>
-          </w:pPr>
-          <w:hyperlink w:anchor="_Toc121932404" w:history="1">
-            <w:r>
-              <w:rPr>
-                <w:rStyle w:val="Hipervnculo"/>
-                <w:noProof/>
-              </w:rPr>
-              <w:t>Recurso Humano</w:t>
-            </w:r>
-            <w:r>
-              <w:rPr>
-                <w:noProof/>
-                <w:webHidden/>
-              </w:rPr>
-              <w:tab/>
-            </w:r>
-            <w:r>
-              <w:rPr>
-                <w:noProof/>
-                <w:webHidden/>
-              </w:rPr>
-              <w:fldChar w:fldCharType="begin"/>
-            </w:r>
-            <w:r>
-              <w:rPr>
-                <w:noProof/>
-                <w:webHidden/>
-              </w:rPr>
-              <w:instrText xml:space="preserve"> PAGEREF _Toc121932404 \h </w:instrText>
-            </w:r>
-            <w:r>
-              <w:rPr>
-                <w:noProof/>
-                <w:webHidden/>
-              </w:rPr>
-            </w:r>
-            <w:r>
-              <w:rPr>
-                <w:noProof/>
-                <w:webHidden/>
-              </w:rPr>
-              <w:fldChar w:fldCharType="separate"/>
-            </w:r>
-            <w:r>
-              <w:rPr>
-                <w:noProof/>
-                <w:webHidden/>
-              </w:rPr>
-              <w:t>8</w:t>
+              <w:t>6</w:t>
             </w:r>
             <w:r>
               <w:rPr>
@@ -1993,14 +1836,14 @@
               <w:lang w:eastAsia="es-CO"/>
             </w:rPr>
           </w:pPr>
-          <w:hyperlink w:anchor="_Toc121932405" w:history="1">
+          <w:hyperlink w:anchor="_Toc123047698" w:history="1">
             <w:r>
               <w:rPr>
                 <w:rStyle w:val="Hipervnculo"/>
                 <w:rFonts w:cs="Times New Roman"/>
                 <w:noProof/>
               </w:rPr>
-              <w:t>Ambientes / Entornos de prueba</w:t>
+              <w:t>Criterios de suspensión</w:t>
             </w:r>
             <w:r>
               <w:rPr>
@@ -2021,7 +1864,7 @@
                 <w:noProof/>
                 <w:webHidden/>
               </w:rPr>
-              <w:instrText xml:space="preserve"> PAGEREF _Toc121932405 \h </w:instrText>
+              <w:instrText xml:space="preserve"> PAGEREF _Toc123047698 \h </w:instrText>
             </w:r>
             <w:r>
               <w:rPr>
@@ -2041,7 +1884,7 @@
                 <w:noProof/>
                 <w:webHidden/>
               </w:rPr>
-              <w:t>9</w:t>
+              <w:t>6</w:t>
             </w:r>
             <w:r>
               <w:rPr>
@@ -2064,14 +1907,13 @@
               <w:lang w:eastAsia="es-CO"/>
             </w:rPr>
           </w:pPr>
-          <w:hyperlink w:anchor="_Toc121932406" w:history="1">
+          <w:hyperlink w:anchor="_Toc123047699" w:history="1">
             <w:r>
               <w:rPr>
                 <w:rStyle w:val="Hipervnculo"/>
-                <w:rFonts w:cs="Times New Roman"/>
-                <w:noProof/>
-              </w:rPr>
-              <w:t>Datos de prueba</w:t>
+                <w:noProof/>
+              </w:rPr>
+              <w:t>Criterios de reanudación</w:t>
             </w:r>
             <w:r>
               <w:rPr>
@@ -2092,7 +1934,7 @@
                 <w:noProof/>
                 <w:webHidden/>
               </w:rPr>
-              <w:instrText xml:space="preserve"> PAGEREF _Toc121932406 \h </w:instrText>
+              <w:instrText xml:space="preserve"> PAGEREF _Toc123047699 \h </w:instrText>
             </w:r>
             <w:r>
               <w:rPr>
@@ -2112,715 +1954,7 @@
                 <w:noProof/>
                 <w:webHidden/>
               </w:rPr>
-              <w:t>9</w:t>
-            </w:r>
-            <w:r>
-              <w:rPr>
-                <w:noProof/>
-                <w:webHidden/>
-              </w:rPr>
-              <w:fldChar w:fldCharType="end"/>
-            </w:r>
-          </w:hyperlink>
-        </w:p>
-        <w:p>
-          <w:pPr>
-            <w:pStyle w:val="TDC1"/>
-            <w:tabs>
-              <w:tab w:val="right" w:leader="dot" w:pos="8828"/>
-            </w:tabs>
-            <w:rPr>
-              <w:rFonts w:eastAsiaTheme="minorEastAsia"/>
-              <w:noProof/>
-              <w:lang w:eastAsia="es-CO"/>
-            </w:rPr>
-          </w:pPr>
-          <w:hyperlink w:anchor="_Toc121932407" w:history="1">
-            <w:r>
-              <w:rPr>
-                <w:rStyle w:val="Hipervnculo"/>
-                <w:rFonts w:cs="Times New Roman"/>
-                <w:noProof/>
-              </w:rPr>
-              <w:t>Insumos necesarios para las pruebas</w:t>
-            </w:r>
-            <w:r>
-              <w:rPr>
-                <w:noProof/>
-                <w:webHidden/>
-              </w:rPr>
-              <w:tab/>
-            </w:r>
-            <w:r>
-              <w:rPr>
-                <w:noProof/>
-                <w:webHidden/>
-              </w:rPr>
-              <w:fldChar w:fldCharType="begin"/>
-            </w:r>
-            <w:r>
-              <w:rPr>
-                <w:noProof/>
-                <w:webHidden/>
-              </w:rPr>
-              <w:instrText xml:space="preserve"> PAGEREF _Toc121932407 \h </w:instrText>
-            </w:r>
-            <w:r>
-              <w:rPr>
-                <w:noProof/>
-                <w:webHidden/>
-              </w:rPr>
-            </w:r>
-            <w:r>
-              <w:rPr>
-                <w:noProof/>
-                <w:webHidden/>
-              </w:rPr>
-              <w:fldChar w:fldCharType="separate"/>
-            </w:r>
-            <w:r>
-              <w:rPr>
-                <w:noProof/>
-                <w:webHidden/>
-              </w:rPr>
-              <w:t>9</w:t>
-            </w:r>
-            <w:r>
-              <w:rPr>
-                <w:noProof/>
-                <w:webHidden/>
-              </w:rPr>
-              <w:fldChar w:fldCharType="end"/>
-            </w:r>
-          </w:hyperlink>
-        </w:p>
-        <w:p>
-          <w:pPr>
-            <w:pStyle w:val="TDC1"/>
-            <w:tabs>
-              <w:tab w:val="right" w:leader="dot" w:pos="8828"/>
-            </w:tabs>
-            <w:rPr>
-              <w:rFonts w:eastAsiaTheme="minorEastAsia"/>
-              <w:noProof/>
-              <w:lang w:eastAsia="es-CO"/>
-            </w:rPr>
-          </w:pPr>
-          <w:hyperlink w:anchor="_Toc121932408" w:history="1">
-            <w:r>
-              <w:rPr>
-                <w:rStyle w:val="Hipervnculo"/>
-                <w:rFonts w:cs="Times New Roman"/>
-                <w:noProof/>
-              </w:rPr>
-              <w:t>Entregables</w:t>
-            </w:r>
-            <w:r>
-              <w:rPr>
-                <w:noProof/>
-                <w:webHidden/>
-              </w:rPr>
-              <w:tab/>
-            </w:r>
-            <w:r>
-              <w:rPr>
-                <w:noProof/>
-                <w:webHidden/>
-              </w:rPr>
-              <w:fldChar w:fldCharType="begin"/>
-            </w:r>
-            <w:r>
-              <w:rPr>
-                <w:noProof/>
-                <w:webHidden/>
-              </w:rPr>
-              <w:instrText xml:space="preserve"> PAGEREF _Toc121932408 \h </w:instrText>
-            </w:r>
-            <w:r>
-              <w:rPr>
-                <w:noProof/>
-                <w:webHidden/>
-              </w:rPr>
-            </w:r>
-            <w:r>
-              <w:rPr>
-                <w:noProof/>
-                <w:webHidden/>
-              </w:rPr>
-              <w:fldChar w:fldCharType="separate"/>
-            </w:r>
-            <w:r>
-              <w:rPr>
-                <w:noProof/>
-                <w:webHidden/>
-              </w:rPr>
-              <w:t>10</w:t>
-            </w:r>
-            <w:r>
-              <w:rPr>
-                <w:noProof/>
-                <w:webHidden/>
-              </w:rPr>
-              <w:fldChar w:fldCharType="end"/>
-            </w:r>
-          </w:hyperlink>
-        </w:p>
-        <w:p>
-          <w:pPr>
-            <w:pStyle w:val="TDC1"/>
-            <w:tabs>
-              <w:tab w:val="right" w:leader="dot" w:pos="8828"/>
-            </w:tabs>
-            <w:rPr>
-              <w:rFonts w:eastAsiaTheme="minorEastAsia"/>
-              <w:noProof/>
-              <w:lang w:eastAsia="es-CO"/>
-            </w:rPr>
-          </w:pPr>
-          <w:hyperlink w:anchor="_Toc121932409" w:history="1">
-            <w:r>
-              <w:rPr>
-                <w:rStyle w:val="Hipervnculo"/>
-                <w:rFonts w:cs="Times New Roman"/>
-                <w:noProof/>
-              </w:rPr>
-              <w:t>Riesgos</w:t>
-            </w:r>
-            <w:r>
-              <w:rPr>
-                <w:noProof/>
-                <w:webHidden/>
-              </w:rPr>
-              <w:tab/>
-            </w:r>
-            <w:r>
-              <w:rPr>
-                <w:noProof/>
-                <w:webHidden/>
-              </w:rPr>
-              <w:fldChar w:fldCharType="begin"/>
-            </w:r>
-            <w:r>
-              <w:rPr>
-                <w:noProof/>
-                <w:webHidden/>
-              </w:rPr>
-              <w:instrText xml:space="preserve"> PAGEREF _Toc121932409 \h </w:instrText>
-            </w:r>
-            <w:r>
-              <w:rPr>
-                <w:noProof/>
-                <w:webHidden/>
-              </w:rPr>
-            </w:r>
-            <w:r>
-              <w:rPr>
-                <w:noProof/>
-                <w:webHidden/>
-              </w:rPr>
-              <w:fldChar w:fldCharType="separate"/>
-            </w:r>
-            <w:r>
-              <w:rPr>
-                <w:noProof/>
-                <w:webHidden/>
-              </w:rPr>
-              <w:t>10</w:t>
-            </w:r>
-            <w:r>
-              <w:rPr>
-                <w:noProof/>
-                <w:webHidden/>
-              </w:rPr>
-              <w:fldChar w:fldCharType="end"/>
-            </w:r>
-          </w:hyperlink>
-        </w:p>
-        <w:p>
-          <w:pPr>
-            <w:pStyle w:val="TDC1"/>
-            <w:tabs>
-              <w:tab w:val="right" w:leader="dot" w:pos="8828"/>
-            </w:tabs>
-            <w:rPr>
-              <w:rFonts w:eastAsiaTheme="minorEastAsia"/>
-              <w:noProof/>
-              <w:lang w:eastAsia="es-CO"/>
-            </w:rPr>
-          </w:pPr>
-          <w:hyperlink w:anchor="_Toc121932410" w:history="1">
-            <w:r>
-              <w:rPr>
-                <w:rStyle w:val="Hipervnculo"/>
-                <w:rFonts w:cs="Times New Roman"/>
-                <w:noProof/>
-              </w:rPr>
-              <w:t>Criterios de Entrada y de Salida</w:t>
-            </w:r>
-            <w:r>
-              <w:rPr>
-                <w:noProof/>
-                <w:webHidden/>
-              </w:rPr>
-              <w:tab/>
-            </w:r>
-            <w:r>
-              <w:rPr>
-                <w:noProof/>
-                <w:webHidden/>
-              </w:rPr>
-              <w:fldChar w:fldCharType="begin"/>
-            </w:r>
-            <w:r>
-              <w:rPr>
-                <w:noProof/>
-                <w:webHidden/>
-              </w:rPr>
-              <w:instrText xml:space="preserve"> PAGEREF _Toc121932410 \h </w:instrText>
-            </w:r>
-            <w:r>
-              <w:rPr>
-                <w:noProof/>
-                <w:webHidden/>
-              </w:rPr>
-            </w:r>
-            <w:r>
-              <w:rPr>
-                <w:noProof/>
-                <w:webHidden/>
-              </w:rPr>
-              <w:fldChar w:fldCharType="separate"/>
-            </w:r>
-            <w:r>
-              <w:rPr>
-                <w:noProof/>
-                <w:webHidden/>
-              </w:rPr>
-              <w:t>10</w:t>
-            </w:r>
-            <w:r>
-              <w:rPr>
-                <w:noProof/>
-                <w:webHidden/>
-              </w:rPr>
-              <w:fldChar w:fldCharType="end"/>
-            </w:r>
-          </w:hyperlink>
-        </w:p>
-        <w:p>
-          <w:pPr>
-            <w:pStyle w:val="TDC2"/>
-            <w:tabs>
-              <w:tab w:val="right" w:leader="dot" w:pos="8828"/>
-            </w:tabs>
-            <w:rPr>
-              <w:rFonts w:eastAsiaTheme="minorEastAsia"/>
-              <w:noProof/>
-              <w:lang w:eastAsia="es-CO"/>
-            </w:rPr>
-          </w:pPr>
-          <w:hyperlink w:anchor="_Toc121932411" w:history="1">
-            <w:r>
-              <w:rPr>
-                <w:rStyle w:val="Hipervnculo"/>
-                <w:rFonts w:cs="Times New Roman"/>
-                <w:noProof/>
-              </w:rPr>
-              <w:t>Criterios de Entrada:</w:t>
-            </w:r>
-            <w:r>
-              <w:rPr>
-                <w:noProof/>
-                <w:webHidden/>
-              </w:rPr>
-              <w:tab/>
-            </w:r>
-            <w:r>
-              <w:rPr>
-                <w:noProof/>
-                <w:webHidden/>
-              </w:rPr>
-              <w:fldChar w:fldCharType="begin"/>
-            </w:r>
-            <w:r>
-              <w:rPr>
-                <w:noProof/>
-                <w:webHidden/>
-              </w:rPr>
-              <w:instrText xml:space="preserve"> PAGEREF _Toc121932411 \h </w:instrText>
-            </w:r>
-            <w:r>
-              <w:rPr>
-                <w:noProof/>
-                <w:webHidden/>
-              </w:rPr>
-            </w:r>
-            <w:r>
-              <w:rPr>
-                <w:noProof/>
-                <w:webHidden/>
-              </w:rPr>
-              <w:fldChar w:fldCharType="separate"/>
-            </w:r>
-            <w:r>
-              <w:rPr>
-                <w:noProof/>
-                <w:webHidden/>
-              </w:rPr>
-              <w:t>10</w:t>
-            </w:r>
-            <w:r>
-              <w:rPr>
-                <w:noProof/>
-                <w:webHidden/>
-              </w:rPr>
-              <w:fldChar w:fldCharType="end"/>
-            </w:r>
-          </w:hyperlink>
-        </w:p>
-        <w:p>
-          <w:pPr>
-            <w:pStyle w:val="TDC2"/>
-            <w:tabs>
-              <w:tab w:val="right" w:leader="dot" w:pos="8828"/>
-            </w:tabs>
-            <w:rPr>
-              <w:rFonts w:eastAsiaTheme="minorEastAsia"/>
-              <w:noProof/>
-              <w:lang w:eastAsia="es-CO"/>
-            </w:rPr>
-          </w:pPr>
-          <w:hyperlink w:anchor="_Toc121932412" w:history="1">
-            <w:r>
-              <w:rPr>
-                <w:rStyle w:val="Hipervnculo"/>
-                <w:rFonts w:cs="Times New Roman"/>
-                <w:noProof/>
-              </w:rPr>
-              <w:t>Criterios de Salida:</w:t>
-            </w:r>
-            <w:r>
-              <w:rPr>
-                <w:noProof/>
-                <w:webHidden/>
-              </w:rPr>
-              <w:tab/>
-            </w:r>
-            <w:r>
-              <w:rPr>
-                <w:noProof/>
-                <w:webHidden/>
-              </w:rPr>
-              <w:fldChar w:fldCharType="begin"/>
-            </w:r>
-            <w:r>
-              <w:rPr>
-                <w:noProof/>
-                <w:webHidden/>
-              </w:rPr>
-              <w:instrText xml:space="preserve"> PAGEREF _Toc121932412 \h </w:instrText>
-            </w:r>
-            <w:r>
-              <w:rPr>
-                <w:noProof/>
-                <w:webHidden/>
-              </w:rPr>
-            </w:r>
-            <w:r>
-              <w:rPr>
-                <w:noProof/>
-                <w:webHidden/>
-              </w:rPr>
-              <w:fldChar w:fldCharType="separate"/>
-            </w:r>
-            <w:r>
-              <w:rPr>
-                <w:noProof/>
-                <w:webHidden/>
-              </w:rPr>
-              <w:t>10</w:t>
-            </w:r>
-            <w:r>
-              <w:rPr>
-                <w:noProof/>
-                <w:webHidden/>
-              </w:rPr>
-              <w:fldChar w:fldCharType="end"/>
-            </w:r>
-          </w:hyperlink>
-        </w:p>
-        <w:p>
-          <w:pPr>
-            <w:pStyle w:val="TDC1"/>
-            <w:tabs>
-              <w:tab w:val="right" w:leader="dot" w:pos="8828"/>
-            </w:tabs>
-            <w:rPr>
-              <w:rFonts w:eastAsiaTheme="minorEastAsia"/>
-              <w:noProof/>
-              <w:lang w:eastAsia="es-CO"/>
-            </w:rPr>
-          </w:pPr>
-          <w:hyperlink w:anchor="_Toc121932413" w:history="1">
-            <w:r>
-              <w:rPr>
-                <w:rStyle w:val="Hipervnculo"/>
-                <w:rFonts w:cs="Times New Roman"/>
-                <w:noProof/>
-              </w:rPr>
-              <w:t>Criterios de finalización</w:t>
-            </w:r>
-            <w:r>
-              <w:rPr>
-                <w:noProof/>
-                <w:webHidden/>
-              </w:rPr>
-              <w:tab/>
-            </w:r>
-            <w:r>
-              <w:rPr>
-                <w:noProof/>
-                <w:webHidden/>
-              </w:rPr>
-              <w:fldChar w:fldCharType="begin"/>
-            </w:r>
-            <w:r>
-              <w:rPr>
-                <w:noProof/>
-                <w:webHidden/>
-              </w:rPr>
-              <w:instrText xml:space="preserve"> PAGEREF _Toc121932413 \h </w:instrText>
-            </w:r>
-            <w:r>
-              <w:rPr>
-                <w:noProof/>
-                <w:webHidden/>
-              </w:rPr>
-            </w:r>
-            <w:r>
-              <w:rPr>
-                <w:noProof/>
-                <w:webHidden/>
-              </w:rPr>
-              <w:fldChar w:fldCharType="separate"/>
-            </w:r>
-            <w:r>
-              <w:rPr>
-                <w:noProof/>
-                <w:webHidden/>
-              </w:rPr>
-              <w:t>11</w:t>
-            </w:r>
-            <w:r>
-              <w:rPr>
-                <w:noProof/>
-                <w:webHidden/>
-              </w:rPr>
-              <w:fldChar w:fldCharType="end"/>
-            </w:r>
-          </w:hyperlink>
-        </w:p>
-        <w:p>
-          <w:pPr>
-            <w:pStyle w:val="TDC1"/>
-            <w:tabs>
-              <w:tab w:val="right" w:leader="dot" w:pos="8828"/>
-            </w:tabs>
-            <w:rPr>
-              <w:rFonts w:eastAsiaTheme="minorEastAsia"/>
-              <w:noProof/>
-              <w:lang w:eastAsia="es-CO"/>
-            </w:rPr>
-          </w:pPr>
-          <w:hyperlink w:anchor="_Toc121932414" w:history="1">
-            <w:r>
-              <w:rPr>
-                <w:rStyle w:val="Hipervnculo"/>
-                <w:rFonts w:cs="Times New Roman"/>
-                <w:noProof/>
-              </w:rPr>
-              <w:t>Criterios de suspensión</w:t>
-            </w:r>
-            <w:r>
-              <w:rPr>
-                <w:noProof/>
-                <w:webHidden/>
-              </w:rPr>
-              <w:tab/>
-            </w:r>
-            <w:r>
-              <w:rPr>
-                <w:noProof/>
-                <w:webHidden/>
-              </w:rPr>
-              <w:fldChar w:fldCharType="begin"/>
-            </w:r>
-            <w:r>
-              <w:rPr>
-                <w:noProof/>
-                <w:webHidden/>
-              </w:rPr>
-              <w:instrText xml:space="preserve"> PAGEREF _Toc121932414 \h </w:instrText>
-            </w:r>
-            <w:r>
-              <w:rPr>
-                <w:noProof/>
-                <w:webHidden/>
-              </w:rPr>
-            </w:r>
-            <w:r>
-              <w:rPr>
-                <w:noProof/>
-                <w:webHidden/>
-              </w:rPr>
-              <w:fldChar w:fldCharType="separate"/>
-            </w:r>
-            <w:r>
-              <w:rPr>
-                <w:noProof/>
-                <w:webHidden/>
-              </w:rPr>
-              <w:t>11</w:t>
-            </w:r>
-            <w:r>
-              <w:rPr>
-                <w:noProof/>
-                <w:webHidden/>
-              </w:rPr>
-              <w:fldChar w:fldCharType="end"/>
-            </w:r>
-          </w:hyperlink>
-        </w:p>
-        <w:p>
-          <w:pPr>
-            <w:pStyle w:val="TDC1"/>
-            <w:tabs>
-              <w:tab w:val="right" w:leader="dot" w:pos="8828"/>
-            </w:tabs>
-            <w:rPr>
-              <w:rFonts w:eastAsiaTheme="minorEastAsia"/>
-              <w:noProof/>
-              <w:lang w:eastAsia="es-CO"/>
-            </w:rPr>
-          </w:pPr>
-          <w:hyperlink w:anchor="_Toc121932415" w:history="1">
-            <w:r>
-              <w:rPr>
-                <w:rStyle w:val="Hipervnculo"/>
-                <w:noProof/>
-              </w:rPr>
-              <w:t>Criterios de reanudación</w:t>
-            </w:r>
-            <w:r>
-              <w:rPr>
-                <w:noProof/>
-                <w:webHidden/>
-              </w:rPr>
-              <w:tab/>
-            </w:r>
-            <w:r>
-              <w:rPr>
-                <w:noProof/>
-                <w:webHidden/>
-              </w:rPr>
-              <w:fldChar w:fldCharType="begin"/>
-            </w:r>
-            <w:r>
-              <w:rPr>
-                <w:noProof/>
-                <w:webHidden/>
-              </w:rPr>
-              <w:instrText xml:space="preserve"> PAGEREF _Toc121932415 \h </w:instrText>
-            </w:r>
-            <w:r>
-              <w:rPr>
-                <w:noProof/>
-                <w:webHidden/>
-              </w:rPr>
-            </w:r>
-            <w:r>
-              <w:rPr>
-                <w:noProof/>
-                <w:webHidden/>
-              </w:rPr>
-              <w:fldChar w:fldCharType="separate"/>
-            </w:r>
-            <w:r>
-              <w:rPr>
-                <w:noProof/>
-                <w:webHidden/>
-              </w:rPr>
-              <w:t>11</w:t>
-            </w:r>
-            <w:r>
-              <w:rPr>
-                <w:noProof/>
-                <w:webHidden/>
-              </w:rPr>
-              <w:fldChar w:fldCharType="end"/>
-            </w:r>
-          </w:hyperlink>
-        </w:p>
-        <w:p>
-          <w:pPr>
-            <w:pStyle w:val="TDC1"/>
-            <w:tabs>
-              <w:tab w:val="right" w:leader="dot" w:pos="8828"/>
-            </w:tabs>
-            <w:rPr>
-              <w:rFonts w:eastAsiaTheme="minorEastAsia"/>
-              <w:noProof/>
-              <w:lang w:eastAsia="es-CO"/>
-            </w:rPr>
-          </w:pPr>
-          <w:hyperlink w:anchor="_Toc121932416" w:history="1">
-            <w:r>
-              <w:rPr>
-                <w:rStyle w:val="Hipervnculo"/>
-                <w:noProof/>
-              </w:rPr>
-              <w:t>Roles y Responsables</w:t>
-            </w:r>
-            <w:r>
-              <w:rPr>
-                <w:noProof/>
-                <w:webHidden/>
-              </w:rPr>
-              <w:tab/>
-            </w:r>
-            <w:r>
-              <w:rPr>
-                <w:noProof/>
-                <w:webHidden/>
-              </w:rPr>
-              <w:fldChar w:fldCharType="begin"/>
-            </w:r>
-            <w:r>
-              <w:rPr>
-                <w:noProof/>
-                <w:webHidden/>
-              </w:rPr>
-              <w:instrText xml:space="preserve"> PAGEREF _Toc121932416 \h </w:instrText>
-            </w:r>
-            <w:r>
-              <w:rPr>
-                <w:noProof/>
-                <w:webHidden/>
-              </w:rPr>
-            </w:r>
-            <w:r>
-              <w:rPr>
-                <w:noProof/>
-                <w:webHidden/>
-              </w:rPr>
-              <w:fldChar w:fldCharType="separate"/>
-            </w:r>
-            <w:r>
-              <w:rPr>
-                <w:noProof/>
-                <w:webHidden/>
-              </w:rPr>
-              <w:t>11</w:t>
+              <w:t>6</w:t>
             </w:r>
             <w:r>
               <w:rPr>
@@ -2849,7 +1983,6 @@
               <w:szCs w:val="24"/>
               <w:lang w:val="es-ES"/>
             </w:rPr>
-            <w:lastRenderedPageBreak/>
             <w:fldChar w:fldCharType="end"/>
           </w:r>
         </w:p>
@@ -2860,17 +1993,68 @@
         <w:pStyle w:val="Ttulo1"/>
         <w:rPr>
           <w:rFonts w:cs="Times New Roman"/>
+          <w:lang w:val="es-ES"/>
+        </w:rPr>
+      </w:pPr>
+      <w:bookmarkStart w:id="0" w:name="_Toc119743029"/>
+      <w:bookmarkStart w:id="1" w:name="_Toc123047681"/>
+    </w:p>
+    <w:p>
+      <w:pPr>
+        <w:pStyle w:val="Ttulo1"/>
+        <w:rPr>
+          <w:rFonts w:cs="Times New Roman"/>
+          <w:lang w:val="es-ES"/>
+        </w:rPr>
+      </w:pPr>
+    </w:p>
+    <w:p>
+      <w:pPr>
+        <w:pStyle w:val="Ttulo1"/>
+        <w:rPr>
+          <w:rFonts w:cs="Times New Roman"/>
+          <w:lang w:val="es-ES"/>
+        </w:rPr>
+      </w:pPr>
+    </w:p>
+    <w:p>
+      <w:pPr>
+        <w:pStyle w:val="Ttulo1"/>
+        <w:rPr>
+          <w:rFonts w:cs="Times New Roman"/>
+          <w:lang w:val="es-ES"/>
+        </w:rPr>
+      </w:pPr>
+    </w:p>
+    <w:p>
+      <w:pPr>
+        <w:rPr>
+          <w:lang w:val="es-ES"/>
+        </w:rPr>
+      </w:pPr>
+    </w:p>
+    <w:p>
+      <w:pPr>
+        <w:rPr>
+          <w:lang w:val="es-ES"/>
+        </w:rPr>
+      </w:pPr>
+    </w:p>
+    <w:p>
+      <w:pPr>
+        <w:pStyle w:val="Ttulo1"/>
+        <w:rPr>
+          <w:rFonts w:cs="Times New Roman"/>
           <w:b w:val="0"/>
           <w:lang w:val="es-ES"/>
         </w:rPr>
       </w:pPr>
-      <w:bookmarkStart w:id="0" w:name="_Toc119743029"/>
-      <w:bookmarkStart w:id="1" w:name="_Toc121932386"/>
       <w:r>
         <w:rPr>
           <w:rFonts w:cs="Times New Roman"/>
           <w:lang w:val="es-ES"/>
         </w:rPr>
+        <w:lastRenderedPageBreak/>
         <w:t>Propósito del documento</w:t>
       </w:r>
       <w:bookmarkEnd w:id="0"/>
@@ -2951,7 +2135,7 @@
         </w:rPr>
       </w:pPr>
       <w:bookmarkStart w:id="2" w:name="_Toc119743030"/>
-      <w:bookmarkStart w:id="3" w:name="_Toc121932387"/>
+      <w:bookmarkStart w:id="3" w:name="_Toc123047682"/>
       <w:r>
         <w:rPr>
           <w:rFonts w:cs="Times New Roman"/>
@@ -3011,7 +2195,7 @@
         </w:rPr>
       </w:pPr>
       <w:bookmarkStart w:id="4" w:name="_Toc119743031"/>
-      <w:bookmarkStart w:id="5" w:name="_Toc121932388"/>
+      <w:bookmarkStart w:id="5" w:name="_Toc123047683"/>
       <w:r>
         <w:rPr>
           <w:rFonts w:cs="Times New Roman"/>
@@ -3455,25 +2639,7 @@
           <w:sz w:val="24"/>
           <w:szCs w:val="24"/>
         </w:rPr>
-        <w:t xml:space="preserve">Recuerde que las automatizaciones deben ser independientes unas de otras, es decir, </w:t>
-      </w:r>
-      <w:r>
-        <w:rPr>
-          <w:rFonts w:ascii="Times New Roman" w:hAnsi="Times New Roman" w:cs="Times New Roman"/>
-          <w:color w:val="000000"/>
-          <w:sz w:val="24"/>
-          <w:szCs w:val="24"/>
-        </w:rPr>
-        <w:t>los escenarios</w:t>
-      </w:r>
-      <w:r>
-        <w:rPr>
-          <w:rFonts w:ascii="Times New Roman" w:hAnsi="Times New Roman" w:cs="Times New Roman"/>
-          <w:color w:val="000000"/>
-          <w:sz w:val="24"/>
-          <w:szCs w:val="24"/>
-        </w:rPr>
-        <w:t xml:space="preserve"> no pueden tener dependencias unos de otros. Las automatizaciones siempre deben ser repetibles.</w:t>
+        <w:t>Recuerde que las automatizaciones deben ser independientes unas de otras, es decir, los escenarios no pueden tener dependencias unos de otros. Las automatizaciones siempre deben ser repetibles.</w:t>
       </w:r>
     </w:p>
     <w:p>
@@ -3522,13 +2688,12 @@
         </w:rPr>
       </w:pPr>
       <w:bookmarkStart w:id="6" w:name="_Toc119743032"/>
-      <w:bookmarkStart w:id="7" w:name="_Toc121932389"/>
+      <w:bookmarkStart w:id="7" w:name="_Toc123047684"/>
       <w:r>
         <w:rPr>
           <w:rFonts w:cs="Times New Roman"/>
           <w:lang w:val="es-ES"/>
         </w:rPr>
-        <w:lastRenderedPageBreak/>
         <w:t>Alcance</w:t>
       </w:r>
       <w:bookmarkEnd w:id="6"/>
@@ -3559,6 +2724,7 @@
           <w:szCs w:val="24"/>
           <w:lang w:val="es-ES"/>
         </w:rPr>
+        <w:lastRenderedPageBreak/>
         <w:t>Durante las pruebas se cubrirán los siguientes elementos:</w:t>
       </w:r>
     </w:p>
@@ -3665,7 +2831,7 @@
           <w:lang w:val="es-ES"/>
         </w:rPr>
       </w:pPr>
-      <w:bookmarkStart w:id="8" w:name="_Toc121932390"/>
+      <w:bookmarkStart w:id="8" w:name="_Toc123047685"/>
       <w:r>
         <w:rPr>
           <w:rFonts w:cs="Times New Roman"/>
@@ -3848,7 +3014,7 @@
           <w:lang w:val="es-ES"/>
         </w:rPr>
       </w:pPr>
-      <w:bookmarkStart w:id="9" w:name="_Toc121932391"/>
+      <w:bookmarkStart w:id="9" w:name="_Toc123047686"/>
       <w:r>
         <w:rPr>
           <w:rFonts w:cs="Times New Roman"/>
@@ -3873,7 +3039,7 @@
           <w:lang w:val="es-ES"/>
         </w:rPr>
       </w:pPr>
-      <w:bookmarkStart w:id="10" w:name="_Toc121932392"/>
+      <w:bookmarkStart w:id="10" w:name="_Toc123047687"/>
       <w:r>
         <w:rPr>
           <w:rFonts w:eastAsiaTheme="minorEastAsia" w:cs="Times New Roman"/>
@@ -3921,7 +3087,7 @@
           <w:lang w:val="es-ES"/>
         </w:rPr>
       </w:pPr>
-      <w:bookmarkStart w:id="11" w:name="_Toc121932393"/>
+      <w:bookmarkStart w:id="11" w:name="_Toc123047688"/>
       <w:r>
         <w:rPr>
           <w:rFonts w:eastAsiaTheme="minorEastAsia" w:cs="Times New Roman"/>
@@ -3942,7 +3108,7 @@
           <w:rFonts w:cs="Times New Roman"/>
         </w:rPr>
       </w:pPr>
-      <w:bookmarkStart w:id="12" w:name="_Toc121932395"/>
+      <w:bookmarkStart w:id="12" w:name="_Toc123047689"/>
       <w:r>
         <w:rPr>
           <w:rFonts w:cs="Times New Roman"/>
@@ -3990,7 +3156,6 @@
           <w:rFonts w:ascii="Times New Roman" w:hAnsi="Times New Roman" w:cs="Times New Roman"/>
         </w:rPr>
       </w:pPr>
-      <w:bookmarkStart w:id="13" w:name="_Toc121932396"/>
       <w:r>
         <w:rPr>
           <w:rFonts w:ascii="Times New Roman" w:hAnsi="Times New Roman" w:cs="Times New Roman"/>
@@ -4003,7 +3168,6 @@
         </w:rPr>
         <w:t>ruebas de integración</w:t>
       </w:r>
-      <w:bookmarkEnd w:id="13"/>
     </w:p>
     <w:p>
       <w:pPr>
@@ -4034,7 +3198,6 @@
           <w:rFonts w:cs="Times New Roman"/>
         </w:rPr>
       </w:pPr>
-      <w:bookmarkStart w:id="14" w:name="_Toc121932397"/>
     </w:p>
     <w:p>
       <w:pPr>
@@ -4057,7 +3220,6 @@
         </w:rPr>
         <w:t>Pruebas de confirmación</w:t>
       </w:r>
-      <w:bookmarkEnd w:id="14"/>
     </w:p>
     <w:p>
       <w:pPr>
@@ -4072,7 +3234,6 @@
           <w:szCs w:val="24"/>
         </w:rPr>
       </w:pPr>
-      <w:bookmarkStart w:id="15" w:name="_Toc121932399"/>
       <w:r>
         <w:rPr>
           <w:rFonts w:ascii="Times New Roman" w:hAnsi="Times New Roman" w:cs="Times New Roman"/>
@@ -4081,7 +3242,6 @@
         </w:rPr>
         <w:t>Pruebas de Humo</w:t>
       </w:r>
-      <w:bookmarkEnd w:id="15"/>
     </w:p>
     <w:p>
       <w:pPr>
@@ -4197,11 +3357,11 @@
       <w:pPr>
         <w:pStyle w:val="Ttulo1"/>
       </w:pPr>
-      <w:bookmarkStart w:id="16" w:name="_Toc121932404"/>
+      <w:bookmarkStart w:id="13" w:name="_Toc123047690"/>
       <w:r>
         <w:t>Recurso Humano</w:t>
       </w:r>
-      <w:bookmarkEnd w:id="16"/>
+      <w:bookmarkEnd w:id="13"/>
     </w:p>
     <w:p/>
     <w:tbl>
@@ -4351,14 +3511,14 @@
           <w:rFonts w:cs="Times New Roman"/>
         </w:rPr>
       </w:pPr>
-      <w:bookmarkStart w:id="17" w:name="_Toc121932405"/>
+      <w:bookmarkStart w:id="14" w:name="_Toc123047691"/>
       <w:r>
         <w:rPr>
           <w:rFonts w:cs="Times New Roman"/>
         </w:rPr>
         <w:t>Ambientes / Entornos de prueba</w:t>
       </w:r>
-      <w:bookmarkEnd w:id="17"/>
+      <w:bookmarkEnd w:id="14"/>
     </w:p>
     <w:p>
       <w:pPr>
@@ -4859,7 +4019,6 @@
       <w:r>
         <w:t xml:space="preserve"> </w:t>
       </w:r>
-      <w:bookmarkStart w:id="18" w:name="_Toc121932406"/>
       <w:r>
         <w:t>https://demowebshop.tricentis.com/</w:t>
       </w:r>
@@ -4869,7 +4028,6 @@
         </w:rPr>
         <w:t>Datos de prueba</w:t>
       </w:r>
-      <w:bookmarkEnd w:id="18"/>
     </w:p>
     <w:p>
       <w:pPr>
@@ -5027,15 +4185,14 @@
           <w:rFonts w:cs="Times New Roman"/>
         </w:rPr>
       </w:pPr>
-      <w:bookmarkStart w:id="19" w:name="_Toc121932407"/>
+      <w:bookmarkStart w:id="15" w:name="_Toc123047692"/>
       <w:r>
         <w:rPr>
           <w:rFonts w:cs="Times New Roman"/>
         </w:rPr>
-        <w:lastRenderedPageBreak/>
         <w:t>Insumos necesarios para las pruebas</w:t>
       </w:r>
-      <w:bookmarkEnd w:id="19"/>
+      <w:bookmarkEnd w:id="15"/>
     </w:p>
     <w:p>
       <w:pPr>
@@ -5127,6 +4284,7 @@
                 <w:sz w:val="24"/>
                 <w:szCs w:val="24"/>
               </w:rPr>
+              <w:lastRenderedPageBreak/>
               <w:t>Computador portátil ASUS A55V</w:t>
             </w:r>
           </w:p>
@@ -5163,14 +4321,14 @@
           <w:rFonts w:cs="Times New Roman"/>
         </w:rPr>
       </w:pPr>
-      <w:bookmarkStart w:id="20" w:name="_Toc121932408"/>
+      <w:bookmarkStart w:id="16" w:name="_Toc123047693"/>
       <w:r>
         <w:rPr>
           <w:rFonts w:cs="Times New Roman"/>
         </w:rPr>
         <w:t>Entregables</w:t>
       </w:r>
-      <w:bookmarkEnd w:id="20"/>
+      <w:bookmarkEnd w:id="16"/>
     </w:p>
     <w:p>
       <w:pPr>
@@ -5233,14 +4391,14 @@
           <w:rFonts w:cs="Times New Roman"/>
         </w:rPr>
       </w:pPr>
-      <w:bookmarkStart w:id="21" w:name="_Toc121932410"/>
+      <w:bookmarkStart w:id="17" w:name="_Toc123047694"/>
       <w:r>
         <w:rPr>
           <w:rFonts w:cs="Times New Roman"/>
         </w:rPr>
         <w:t>Criterios de Entrada y de Salida</w:t>
       </w:r>
-      <w:bookmarkEnd w:id="21"/>
+      <w:bookmarkEnd w:id="17"/>
     </w:p>
     <w:p>
       <w:pPr>
@@ -5256,14 +4414,14 @@
           <w:rFonts w:cs="Times New Roman"/>
         </w:rPr>
       </w:pPr>
-      <w:bookmarkStart w:id="22" w:name="_Toc121932411"/>
+      <w:bookmarkStart w:id="18" w:name="_Toc123047695"/>
       <w:r>
         <w:rPr>
           <w:rFonts w:cs="Times New Roman"/>
         </w:rPr>
         <w:t>Criterios de Entrada:</w:t>
       </w:r>
-      <w:bookmarkEnd w:id="22"/>
+      <w:bookmarkEnd w:id="18"/>
     </w:p>
     <w:p>
       <w:pPr>
@@ -5333,14 +4491,14 @@
           <w:rFonts w:cs="Times New Roman"/>
         </w:rPr>
       </w:pPr>
-      <w:bookmarkStart w:id="23" w:name="_Toc121932412"/>
+      <w:bookmarkStart w:id="19" w:name="_Toc123047696"/>
       <w:r>
         <w:rPr>
           <w:rFonts w:cs="Times New Roman"/>
         </w:rPr>
         <w:t>Criterios de Salida:</w:t>
       </w:r>
-      <w:bookmarkEnd w:id="23"/>
+      <w:bookmarkEnd w:id="19"/>
     </w:p>
     <w:p>
       <w:pPr>
@@ -5389,8 +4547,6 @@
         </w:numPr>
         <w:rPr>
           <w:rFonts w:ascii="Times New Roman" w:hAnsi="Times New Roman" w:cs="Times New Roman"/>
-          <w:sz w:val="24"/>
-          <w:szCs w:val="24"/>
         </w:rPr>
       </w:pPr>
       <w:r>
@@ -5407,40 +4563,16 @@
           <w:sz w:val="24"/>
           <w:szCs w:val="24"/>
         </w:rPr>
-        <w:t>l aplicativo OrangeHR</w:t>
-      </w:r>
-      <w:r>
-        <w:rPr>
-          <w:rFonts w:ascii="Times New Roman" w:hAnsi="Times New Roman" w:cs="Times New Roman"/>
-          <w:sz w:val="24"/>
-          <w:szCs w:val="24"/>
-        </w:rPr>
-        <w:t>M en sus módulos de Admin Organization y Admin Job</w:t>
-      </w:r>
-      <w:r>
-        <w:rPr>
-          <w:rFonts w:ascii="Times New Roman" w:hAnsi="Times New Roman" w:cs="Times New Roman"/>
-          <w:sz w:val="24"/>
-          <w:szCs w:val="24"/>
-        </w:rPr>
-        <w:t xml:space="preserve"> </w:t>
-      </w:r>
-      <w:r>
-        <w:rPr>
-          <w:rFonts w:ascii="Times New Roman" w:hAnsi="Times New Roman" w:cs="Times New Roman"/>
-          <w:sz w:val="24"/>
-          <w:szCs w:val="24"/>
-        </w:rPr>
-        <w:t>bajo prueba.</w:t>
-      </w:r>
-    </w:p>
-    <w:p>
-      <w:pPr>
-        <w:pStyle w:val="Prrafodelista"/>
-        <w:rPr>
-          <w:rFonts w:ascii="Times New Roman" w:hAnsi="Times New Roman" w:cs="Times New Roman"/>
-        </w:rPr>
-      </w:pPr>
+        <w:t>l aplicativo</w:t>
+      </w:r>
+      <w:r>
+        <w:rPr>
+          <w:rFonts w:ascii="Times New Roman" w:hAnsi="Times New Roman" w:cs="Times New Roman"/>
+          <w:sz w:val="24"/>
+          <w:szCs w:val="24"/>
+        </w:rPr>
+        <w:t>.</w:t>
+      </w:r>
     </w:p>
     <w:p/>
     <w:p/>
@@ -5451,14 +4583,14 @@
           <w:rFonts w:cs="Times New Roman"/>
         </w:rPr>
       </w:pPr>
-      <w:bookmarkStart w:id="24" w:name="_Toc121932413"/>
+      <w:bookmarkStart w:id="20" w:name="_Toc123047697"/>
       <w:r>
         <w:rPr>
           <w:rFonts w:cs="Times New Roman"/>
         </w:rPr>
         <w:t>Criterios de finalización</w:t>
       </w:r>
-      <w:bookmarkEnd w:id="24"/>
+      <w:bookmarkEnd w:id="20"/>
     </w:p>
     <w:p>
       <w:pPr>
@@ -5622,7 +4754,6 @@
           <w:sz w:val="24"/>
           <w:szCs w:val="24"/>
         </w:rPr>
-        <w:lastRenderedPageBreak/>
         <w:t>En caso de ocurrir que el proyecto no cumpla con el nivel exigido, el proyecto se rechaza por completo en su etapa de certificación.</w:t>
       </w:r>
     </w:p>
@@ -5643,14 +4774,14 @@
           <w:rFonts w:cs="Times New Roman"/>
         </w:rPr>
       </w:pPr>
-      <w:bookmarkStart w:id="25" w:name="_Toc121932414"/>
+      <w:bookmarkStart w:id="21" w:name="_Toc123047698"/>
       <w:r>
         <w:rPr>
           <w:rFonts w:cs="Times New Roman"/>
         </w:rPr>
         <w:t>Criterios de suspensión</w:t>
       </w:r>
-      <w:bookmarkEnd w:id="25"/>
+      <w:bookmarkEnd w:id="21"/>
     </w:p>
     <w:p>
       <w:pPr>
@@ -5760,11 +4891,11 @@
       <w:pPr>
         <w:pStyle w:val="Ttulo1"/>
       </w:pPr>
-      <w:bookmarkStart w:id="26" w:name="_Toc121932415"/>
+      <w:bookmarkStart w:id="22" w:name="_Toc123047699"/>
       <w:r>
         <w:t>Criterios de reanudación</w:t>
       </w:r>
-      <w:bookmarkEnd w:id="26"/>
+      <w:bookmarkEnd w:id="22"/>
     </w:p>
     <w:p/>
     <w:p>
